--- a/loan_details.docx
+++ b/loan_details.docx
@@ -15,45 +15,22 @@
         <w:pStyle w:val="Heading1"/>
       </w:pPr>
       <w:r>
-        <w:t>Loan Type: Home_Loan</w:t>
+        <w:t>Loan Type: new_car</w:t>
       </w:r>
     </w:p>
     <w:p>
       <w:r>
-        <w:t>Vehicle Name: None</w:t>
+        <w:t>Vehicle Name: l</w:t>
       </w:r>
     </w:p>
     <w:p>
       <w:r>
-        <w:t>Vehicle Model: None</w:t>
+        <w:t>Vehicle Model: l</w:t>
       </w:r>
     </w:p>
     <w:p>
       <w:r>
-        <w:t>Vehicle Number: None</w:t>
-      </w:r>
-    </w:p>
-    <w:p>
-      <w:pPr>
-        <w:pStyle w:val="Heading1"/>
-      </w:pPr>
-      <w:r>
-        <w:t>Loan Type: None</w:t>
-      </w:r>
-    </w:p>
-    <w:p>
-      <w:r>
-        <w:t>Vehicle Name: None</w:t>
-      </w:r>
-    </w:p>
-    <w:p>
-      <w:r>
-        <w:t>Vehicle Model: None</w:t>
-      </w:r>
-    </w:p>
-    <w:p>
-      <w:r>
-        <w:t>Vehicle Number: None</w:t>
+        <w:t>Vehicle Number: l</w:t>
       </w:r>
     </w:p>
     <w:p>
@@ -66,17 +43,17 @@
     </w:p>
     <w:p>
       <w:r>
-        <w:t>Vehicle Name: None</w:t>
+        <w:t>Vehicle Name: hj</w:t>
       </w:r>
     </w:p>
     <w:p>
       <w:r>
-        <w:t>Vehicle Model: None</w:t>
+        <w:t>Vehicle Model: h</w:t>
       </w:r>
     </w:p>
     <w:p>
       <w:r>
-        <w:t>Vehicle Number: None</w:t>
+        <w:t>Vehicle Number: h</w:t>
       </w:r>
     </w:p>
     <w:p>
@@ -89,155 +66,17 @@
     </w:p>
     <w:p>
       <w:r>
-        <w:t>Vehicle Name: Fronx Car</w:t>
+        <w:t>Vehicle Name: Kia</w:t>
       </w:r>
     </w:p>
     <w:p>
       <w:r>
-        <w:t>Vehicle Model: 2023</w:t>
+        <w:t>Vehicle Model: 2019Kia</w:t>
       </w:r>
     </w:p>
     <w:p>
       <w:r>
-        <w:t>Vehicle Number: MP07MP0555</w:t>
-      </w:r>
-    </w:p>
-    <w:p>
-      <w:pPr>
-        <w:pStyle w:val="Heading1"/>
-      </w:pPr>
-      <w:r>
-        <w:t>Loan Type: None</w:t>
-      </w:r>
-    </w:p>
-    <w:p>
-      <w:r>
-        <w:t>Vehicle Name: None</w:t>
-      </w:r>
-    </w:p>
-    <w:p>
-      <w:r>
-        <w:t>Vehicle Model: None</w:t>
-      </w:r>
-    </w:p>
-    <w:p>
-      <w:r>
-        <w:t>Vehicle Number: None</w:t>
-      </w:r>
-    </w:p>
-    <w:p>
-      <w:pPr>
-        <w:pStyle w:val="Heading1"/>
-      </w:pPr>
-      <w:r>
-        <w:t>Loan Type: new_car</w:t>
-      </w:r>
-    </w:p>
-    <w:p>
-      <w:r>
-        <w:t>Vehicle Name: Fronx Car</w:t>
-      </w:r>
-    </w:p>
-    <w:p>
-      <w:r>
-        <w:t>Vehicle Model: 2023</w:t>
-      </w:r>
-    </w:p>
-    <w:p>
-      <w:r>
-        <w:t>Vehicle Number: MP07MP0555</w:t>
-      </w:r>
-    </w:p>
-    <w:p>
-      <w:pPr>
-        <w:pStyle w:val="Heading1"/>
-      </w:pPr>
-      <w:r>
-        <w:t>Loan Type: None</w:t>
-      </w:r>
-    </w:p>
-    <w:p>
-      <w:r>
-        <w:t>Vehicle Name: None</w:t>
-      </w:r>
-    </w:p>
-    <w:p>
-      <w:r>
-        <w:t>Vehicle Model: None</w:t>
-      </w:r>
-    </w:p>
-    <w:p>
-      <w:r>
-        <w:t>Vehicle Number: None</w:t>
-      </w:r>
-    </w:p>
-    <w:p>
-      <w:pPr>
-        <w:pStyle w:val="Heading1"/>
-      </w:pPr>
-      <w:r>
-        <w:t>Loan Type: new_car</w:t>
-      </w:r>
-    </w:p>
-    <w:p>
-      <w:r>
-        <w:t>Vehicle Name: wdwdwdw</w:t>
-      </w:r>
-    </w:p>
-    <w:p>
-      <w:r>
-        <w:t>Vehicle Model: dwdwdw</w:t>
-      </w:r>
-    </w:p>
-    <w:p>
-      <w:r>
-        <w:t>Vehicle Number: dwdw</w:t>
-      </w:r>
-    </w:p>
-    <w:p>
-      <w:pPr>
-        <w:pStyle w:val="Heading1"/>
-      </w:pPr>
-      <w:r>
-        <w:t>Loan Type: new_car</w:t>
-      </w:r>
-    </w:p>
-    <w:p>
-      <w:r>
-        <w:t>Vehicle Name: wdwdw</w:t>
-      </w:r>
-    </w:p>
-    <w:p>
-      <w:r>
-        <w:t>Vehicle Model: dwdw</w:t>
-      </w:r>
-    </w:p>
-    <w:p>
-      <w:r>
-        <w:t>Vehicle Number: dwdw</w:t>
-      </w:r>
-    </w:p>
-    <w:p>
-      <w:pPr>
-        <w:pStyle w:val="Heading1"/>
-      </w:pPr>
-      <w:r>
-        <w:t>Loan Type: new_car</w:t>
-      </w:r>
-    </w:p>
-    <w:p>
-      <w:r>
-        <w:t>Vehicle Name: Fronx Car</w:t>
-      </w:r>
-    </w:p>
-    <w:p>
-      <w:r>
-        <w:t>Vehicle Model: 2023</w:t>
-      </w:r>
-    </w:p>
-    <w:p>
-      <w:r>
-        <w:t>Vehicle Number: MP07MP0555</w:t>
+        <w:t>Vehicle Number: Mp07 2455</w:t>
       </w:r>
     </w:p>
     <w:sectPr>

--- a/loan_details.docx
+++ b/loan_details.docx
@@ -20,17 +20,17 @@
     </w:p>
     <w:p>
       <w:r>
-        <w:t>Vehicle Name: l</w:t>
+        <w:t>Vehicle Name: wdwd</w:t>
       </w:r>
     </w:p>
     <w:p>
       <w:r>
-        <w:t>Vehicle Model: l</w:t>
+        <w:t>Vehicle Model: dwdw</w:t>
       </w:r>
     </w:p>
     <w:p>
       <w:r>
-        <w:t>Vehicle Number: l</w:t>
+        <w:t>Vehicle Number: dwdwdw</w:t>
       </w:r>
     </w:p>
     <w:p>
@@ -43,17 +43,17 @@
     </w:p>
     <w:p>
       <w:r>
-        <w:t>Vehicle Name: hj</w:t>
+        <w:t>Vehicle Name: cscsc</w:t>
       </w:r>
     </w:p>
     <w:p>
       <w:r>
-        <w:t>Vehicle Model: h</w:t>
+        <w:t>Vehicle Model: scsc</w:t>
       </w:r>
     </w:p>
     <w:p>
       <w:r>
-        <w:t>Vehicle Number: h</w:t>
+        <w:t>Vehicle Number: scsc</w:t>
       </w:r>
     </w:p>
     <w:p>
@@ -66,17 +66,270 @@
     </w:p>
     <w:p>
       <w:r>
-        <w:t>Vehicle Name: Kia</w:t>
+        <w:t>Vehicle Name: kiya</w:t>
       </w:r>
     </w:p>
     <w:p>
       <w:r>
-        <w:t>Vehicle Model: 2019Kia</w:t>
+        <w:t>Vehicle Model: 2023</w:t>
       </w:r>
     </w:p>
     <w:p>
       <w:r>
-        <w:t>Vehicle Number: Mp07 2455</w:t>
+        <w:t>Vehicle Number: MP07MP0555</w:t>
+      </w:r>
+    </w:p>
+    <w:p>
+      <w:pPr>
+        <w:pStyle w:val="Heading1"/>
+      </w:pPr>
+      <w:r>
+        <w:t>Loan Type: new_car</w:t>
+      </w:r>
+    </w:p>
+    <w:p>
+      <w:r>
+        <w:t>Vehicle Name: None</w:t>
+      </w:r>
+    </w:p>
+    <w:p>
+      <w:r>
+        <w:t>Vehicle Model: None</w:t>
+      </w:r>
+    </w:p>
+    <w:p>
+      <w:r>
+        <w:t>Vehicle Number: None</w:t>
+      </w:r>
+    </w:p>
+    <w:p>
+      <w:pPr>
+        <w:pStyle w:val="Heading1"/>
+      </w:pPr>
+      <w:r>
+        <w:t>Loan Type: Home_Loan</w:t>
+      </w:r>
+    </w:p>
+    <w:p>
+      <w:r>
+        <w:t>Vehicle Name: None</w:t>
+      </w:r>
+    </w:p>
+    <w:p>
+      <w:r>
+        <w:t>Vehicle Model: None</w:t>
+      </w:r>
+    </w:p>
+    <w:p>
+      <w:r>
+        <w:t>Vehicle Number: None</w:t>
+      </w:r>
+    </w:p>
+    <w:p>
+      <w:pPr>
+        <w:pStyle w:val="Heading1"/>
+      </w:pPr>
+      <w:r>
+        <w:t>Loan Type: None</w:t>
+      </w:r>
+    </w:p>
+    <w:p>
+      <w:r>
+        <w:t>Vehicle Name: None</w:t>
+      </w:r>
+    </w:p>
+    <w:p>
+      <w:r>
+        <w:t>Vehicle Model: None</w:t>
+      </w:r>
+    </w:p>
+    <w:p>
+      <w:r>
+        <w:t>Vehicle Number: None</w:t>
+      </w:r>
+    </w:p>
+    <w:p>
+      <w:pPr>
+        <w:pStyle w:val="Heading1"/>
+      </w:pPr>
+      <w:r>
+        <w:t>Loan Type: new_car</w:t>
+      </w:r>
+    </w:p>
+    <w:p>
+      <w:r>
+        <w:t>Vehicle Name: None</w:t>
+      </w:r>
+    </w:p>
+    <w:p>
+      <w:r>
+        <w:t>Vehicle Model: None</w:t>
+      </w:r>
+    </w:p>
+    <w:p>
+      <w:r>
+        <w:t>Vehicle Number: None</w:t>
+      </w:r>
+    </w:p>
+    <w:p>
+      <w:pPr>
+        <w:pStyle w:val="Heading1"/>
+      </w:pPr>
+      <w:r>
+        <w:t>Loan Type: new_car</w:t>
+      </w:r>
+    </w:p>
+    <w:p>
+      <w:r>
+        <w:t>Vehicle Name: Fronx Car</w:t>
+      </w:r>
+    </w:p>
+    <w:p>
+      <w:r>
+        <w:t>Vehicle Model: 2023</w:t>
+      </w:r>
+    </w:p>
+    <w:p>
+      <w:r>
+        <w:t>Vehicle Number: MP07MP0555</w:t>
+      </w:r>
+    </w:p>
+    <w:p>
+      <w:pPr>
+        <w:pStyle w:val="Heading1"/>
+      </w:pPr>
+      <w:r>
+        <w:t>Loan Type: None</w:t>
+      </w:r>
+    </w:p>
+    <w:p>
+      <w:r>
+        <w:t>Vehicle Name: None</w:t>
+      </w:r>
+    </w:p>
+    <w:p>
+      <w:r>
+        <w:t>Vehicle Model: None</w:t>
+      </w:r>
+    </w:p>
+    <w:p>
+      <w:r>
+        <w:t>Vehicle Number: None</w:t>
+      </w:r>
+    </w:p>
+    <w:p>
+      <w:pPr>
+        <w:pStyle w:val="Heading1"/>
+      </w:pPr>
+      <w:r>
+        <w:t>Loan Type: new_car</w:t>
+      </w:r>
+    </w:p>
+    <w:p>
+      <w:r>
+        <w:t>Vehicle Name: Fronx Car</w:t>
+      </w:r>
+    </w:p>
+    <w:p>
+      <w:r>
+        <w:t>Vehicle Model: 2023</w:t>
+      </w:r>
+    </w:p>
+    <w:p>
+      <w:r>
+        <w:t>Vehicle Number: MP07MP0555</w:t>
+      </w:r>
+    </w:p>
+    <w:p>
+      <w:pPr>
+        <w:pStyle w:val="Heading1"/>
+      </w:pPr>
+      <w:r>
+        <w:t>Loan Type: None</w:t>
+      </w:r>
+    </w:p>
+    <w:p>
+      <w:r>
+        <w:t>Vehicle Name: None</w:t>
+      </w:r>
+    </w:p>
+    <w:p>
+      <w:r>
+        <w:t>Vehicle Model: None</w:t>
+      </w:r>
+    </w:p>
+    <w:p>
+      <w:r>
+        <w:t>Vehicle Number: None</w:t>
+      </w:r>
+    </w:p>
+    <w:p>
+      <w:pPr>
+        <w:pStyle w:val="Heading1"/>
+      </w:pPr>
+      <w:r>
+        <w:t>Loan Type: new_car</w:t>
+      </w:r>
+    </w:p>
+    <w:p>
+      <w:r>
+        <w:t>Vehicle Name: wdwdwdw</w:t>
+      </w:r>
+    </w:p>
+    <w:p>
+      <w:r>
+        <w:t>Vehicle Model: dwdwdw</w:t>
+      </w:r>
+    </w:p>
+    <w:p>
+      <w:r>
+        <w:t>Vehicle Number: dwdw</w:t>
+      </w:r>
+    </w:p>
+    <w:p>
+      <w:pPr>
+        <w:pStyle w:val="Heading1"/>
+      </w:pPr>
+      <w:r>
+        <w:t>Loan Type: new_car</w:t>
+      </w:r>
+    </w:p>
+    <w:p>
+      <w:r>
+        <w:t>Vehicle Name: wdwdw</w:t>
+      </w:r>
+    </w:p>
+    <w:p>
+      <w:r>
+        <w:t>Vehicle Model: dwdw</w:t>
+      </w:r>
+    </w:p>
+    <w:p>
+      <w:r>
+        <w:t>Vehicle Number: dwdw</w:t>
+      </w:r>
+    </w:p>
+    <w:p>
+      <w:pPr>
+        <w:pStyle w:val="Heading1"/>
+      </w:pPr>
+      <w:r>
+        <w:t>Loan Type: new_car</w:t>
+      </w:r>
+    </w:p>
+    <w:p>
+      <w:r>
+        <w:t>Vehicle Name: Fronx Car</w:t>
+      </w:r>
+    </w:p>
+    <w:p>
+      <w:r>
+        <w:t>Vehicle Model: 2023</w:t>
+      </w:r>
+    </w:p>
+    <w:p>
+      <w:r>
+        <w:t>Vehicle Number: MP07MP0555</w:t>
       </w:r>
     </w:p>
     <w:sectPr>
